--- a/MicroAppEngine.docx
+++ b/MicroAppEngine.docx
@@ -4,18 +4,11 @@
   <w:body>
     <w:p>
       <w:pPr>
-        <w:spacing w:line="360" w:lineRule="auto"/>
-        <w:rPr>
-          <w:b/>
-          <w:sz w:val="28"/>
-        </w:rPr>
-      </w:pPr>
-      <w:proofErr w:type="spellStart"/>
-      <w:r>
-        <w:rPr>
-          <w:b/>
-          <w:sz w:val="28"/>
-        </w:rPr>
+        <w:pStyle w:val="Titolo1"/>
+        <w:spacing w:after="240"/>
+      </w:pPr>
+      <w:proofErr w:type="spellStart"/>
+      <w:r>
         <w:t>MicroAppEngine</w:t>
       </w:r>
       <w:proofErr w:type="spellEnd"/>
@@ -290,17 +283,10 @@
     </w:p>
     <w:p>
       <w:pPr>
-        <w:spacing w:line="360" w:lineRule="auto"/>
-        <w:rPr>
-          <w:b/>
-          <w:sz w:val="28"/>
-        </w:rPr>
-      </w:pPr>
-      <w:r>
-        <w:rPr>
-          <w:b/>
-          <w:sz w:val="28"/>
-        </w:rPr>
+        <w:pStyle w:val="Titolo2"/>
+        <w:spacing w:after="240"/>
+      </w:pPr>
+      <w:r>
         <w:t>Analisi dei requisiti</w:t>
       </w:r>
     </w:p>
@@ -364,15 +350,14 @@
           <w:bCs/>
           <w:sz w:val="24"/>
         </w:rPr>
-        <w:t xml:space="preserve">è </w:t>
-      </w:r>
-      <w:proofErr w:type="spellStart"/>
+        <w:t>è necessario</w:t>
+      </w:r>
       <w:r>
         <w:rPr>
           <w:bCs/>
           <w:sz w:val="24"/>
         </w:rPr>
-        <w:t>necessario</w:t>
+        <w:t xml:space="preserve"> </w:t>
       </w:r>
       <w:r>
         <w:rPr>
@@ -386,7 +371,6 @@
         </w:rPr>
         <w:t>re</w:t>
       </w:r>
-      <w:proofErr w:type="spellEnd"/>
       <w:r>
         <w:rPr>
           <w:sz w:val="24"/>
@@ -568,13 +552,7 @@
         <w:rPr>
           <w:sz w:val="24"/>
         </w:rPr>
-        <w:t>: i</w:t>
-      </w:r>
-      <w:r>
-        <w:rPr>
-          <w:sz w:val="24"/>
-        </w:rPr>
-        <w:t xml:space="preserve">l file scelto deve poter essere avviato </w:t>
+        <w:t xml:space="preserve">: il file scelto deve poter essere avviato </w:t>
       </w:r>
       <w:r>
         <w:rPr>
@@ -1492,19 +1470,7 @@
         <w:rPr>
           <w:sz w:val="24"/>
         </w:rPr>
-        <w:t>Preview, per visualizzare un</w:t>
-      </w:r>
-      <w:r>
-        <w:rPr>
-          <w:sz w:val="24"/>
-        </w:rPr>
-        <w:t>’</w:t>
-      </w:r>
-      <w:r>
-        <w:rPr>
-          <w:sz w:val="24"/>
-        </w:rPr>
-        <w:t>immagine;</w:t>
+        <w:t>Location, per raccogliere e visualizzare la posizione corrente;</w:t>
       </w:r>
     </w:p>
     <w:p>
@@ -1519,25 +1485,6 @@
           <w:sz w:val="24"/>
         </w:rPr>
       </w:pPr>
-      <w:r>
-        <w:rPr>
-          <w:sz w:val="24"/>
-        </w:rPr>
-        <w:t>Location, per raccogliere e visualizzare la posizione corrente;</w:t>
-      </w:r>
-    </w:p>
-    <w:p>
-      <w:pPr>
-        <w:pStyle w:val="Paragrafoelenco"/>
-        <w:numPr>
-          <w:ilvl w:val="1"/>
-          <w:numId w:val="1"/>
-        </w:numPr>
-        <w:spacing w:line="360" w:lineRule="auto"/>
-        <w:rPr>
-          <w:sz w:val="24"/>
-        </w:rPr>
-      </w:pPr>
       <w:proofErr w:type="spellStart"/>
       <w:r>
         <w:rPr>
@@ -1562,26 +1509,13 @@
         <w:rPr>
           <w:sz w:val="24"/>
         </w:rPr>
-        <w:t xml:space="preserve"> posizione sulla mappa;</w:t>
-      </w:r>
-    </w:p>
-    <w:p>
-      <w:pPr>
-        <w:pStyle w:val="Paragrafoelenco"/>
-        <w:numPr>
-          <w:ilvl w:val="1"/>
-          <w:numId w:val="1"/>
-        </w:numPr>
-        <w:spacing w:line="360" w:lineRule="auto"/>
-        <w:rPr>
-          <w:sz w:val="24"/>
-        </w:rPr>
-      </w:pPr>
-      <w:r>
-        <w:rPr>
-          <w:sz w:val="24"/>
-        </w:rPr>
-        <w:t>Save, per salvare dei dati sulla memoria di massa.</w:t>
+        <w:t xml:space="preserve"> posizione sulla mappa</w:t>
+      </w:r>
+      <w:r>
+        <w:rPr>
+          <w:sz w:val="24"/>
+        </w:rPr>
+        <w:t>.</w:t>
       </w:r>
     </w:p>
     <w:p>
@@ -1613,19 +1547,157 @@
         <w:rPr>
           <w:sz w:val="24"/>
         </w:rPr>
-        <w:t xml:space="preserve">per </w:t>
-      </w:r>
-      <w:r>
-        <w:rPr>
-          <w:sz w:val="24"/>
-        </w:rPr>
-        <w:t>favor</w:t>
-      </w:r>
-      <w:r>
-        <w:rPr>
-          <w:sz w:val="24"/>
-        </w:rPr>
-        <w:t>ire</w:t>
+        <w:t xml:space="preserve">per favorire </w:t>
+      </w:r>
+      <w:r>
+        <w:rPr>
+          <w:sz w:val="24"/>
+        </w:rPr>
+        <w:t xml:space="preserve">l’aggiunta di nuove componenti e </w:t>
+      </w:r>
+      <w:r>
+        <w:rPr>
+          <w:sz w:val="24"/>
+        </w:rPr>
+        <w:t xml:space="preserve">di </w:t>
+      </w:r>
+      <w:r>
+        <w:rPr>
+          <w:sz w:val="24"/>
+        </w:rPr>
+        <w:t>nuovi tipi di dat</w:t>
+      </w:r>
+      <w:r>
+        <w:rPr>
+          <w:sz w:val="24"/>
+        </w:rPr>
+        <w:t xml:space="preserve">i, </w:t>
+      </w:r>
+      <w:r>
+        <w:rPr>
+          <w:sz w:val="24"/>
+        </w:rPr>
+        <w:t>deve essere</w:t>
+      </w:r>
+      <w:r>
+        <w:rPr>
+          <w:sz w:val="24"/>
+        </w:rPr>
+        <w:t xml:space="preserve"> possibile</w:t>
+      </w:r>
+      <w:r>
+        <w:rPr>
+          <w:sz w:val="24"/>
+        </w:rPr>
+        <w:t xml:space="preserve"> estendibile</w:t>
+      </w:r>
+      <w:r>
+        <w:rPr>
+          <w:sz w:val="24"/>
+        </w:rPr>
+        <w:t xml:space="preserve"> l’applicazione</w:t>
+      </w:r>
+      <w:r>
+        <w:rPr>
+          <w:sz w:val="24"/>
+        </w:rPr>
+        <w:t xml:space="preserve"> nella maniera più semplice e naturale possibile per gli sviluppatori.</w:t>
+      </w:r>
+    </w:p>
+    <w:p>
+      <w:pPr>
+        <w:pStyle w:val="Titolo2"/>
+        <w:spacing w:after="240"/>
+        <w:rPr>
+          <w:sz w:val="24"/>
+        </w:rPr>
+      </w:pPr>
+      <w:r>
+        <w:t>Entità</w:t>
+      </w:r>
+    </w:p>
+    <w:p>
+      <w:pPr>
+        <w:spacing w:line="360" w:lineRule="auto"/>
+        <w:rPr>
+          <w:sz w:val="24"/>
+        </w:rPr>
+      </w:pPr>
+      <w:r>
+        <w:rPr>
+          <w:sz w:val="24"/>
+        </w:rPr>
+        <w:t>Il sistema è composto dalle seguenti entità fondamentali:</w:t>
+      </w:r>
+    </w:p>
+    <w:p>
+      <w:pPr>
+        <w:pStyle w:val="Paragrafoelenco"/>
+        <w:numPr>
+          <w:ilvl w:val="0"/>
+          <w:numId w:val="1"/>
+        </w:numPr>
+        <w:spacing w:line="360" w:lineRule="auto"/>
+        <w:rPr>
+          <w:sz w:val="24"/>
+        </w:rPr>
+      </w:pPr>
+      <w:proofErr w:type="spellStart"/>
+      <w:r>
+        <w:rPr>
+          <w:i/>
+          <w:sz w:val="24"/>
+        </w:rPr>
+        <w:t>MAActivity</w:t>
+      </w:r>
+      <w:proofErr w:type="spellEnd"/>
+      <w:r>
+        <w:rPr>
+          <w:sz w:val="24"/>
+        </w:rPr>
+        <w:t xml:space="preserve">, </w:t>
+      </w:r>
+      <w:r>
+        <w:rPr>
+          <w:sz w:val="24"/>
+        </w:rPr>
+        <w:t>che rappresenta</w:t>
+      </w:r>
+      <w:r>
+        <w:rPr>
+          <w:sz w:val="24"/>
+        </w:rPr>
+        <w:t xml:space="preserve"> le schermate che si present</w:t>
+      </w:r>
+      <w:r>
+        <w:rPr>
+          <w:sz w:val="24"/>
+        </w:rPr>
+        <w:t>a</w:t>
+      </w:r>
+      <w:r>
+        <w:rPr>
+          <w:sz w:val="24"/>
+        </w:rPr>
+        <w:t>no all’utente perme</w:t>
+      </w:r>
+      <w:r>
+        <w:rPr>
+          <w:sz w:val="24"/>
+        </w:rPr>
+        <w:t>ttendo</w:t>
+      </w:r>
+      <w:r>
+        <w:rPr>
+          <w:sz w:val="24"/>
+        </w:rPr>
+        <w:t xml:space="preserve"> a quest’ultimo di interagire con il sistema</w:t>
+      </w:r>
+      <w:r>
+        <w:rPr>
+          <w:sz w:val="24"/>
+        </w:rPr>
+        <w:t xml:space="preserve"> e</w:t>
       </w:r>
       <w:r>
         <w:rPr>
@@ -1637,86 +1709,930 @@
         <w:rPr>
           <w:sz w:val="24"/>
         </w:rPr>
-        <w:t xml:space="preserve">l’aggiunta di nuove componenti e </w:t>
-      </w:r>
-      <w:r>
-        <w:rPr>
-          <w:sz w:val="24"/>
-        </w:rPr>
-        <w:t xml:space="preserve">di </w:t>
-      </w:r>
-      <w:r>
-        <w:rPr>
-          <w:sz w:val="24"/>
-        </w:rPr>
-        <w:t>nuovi tipi di dat</w:t>
-      </w:r>
-      <w:r>
-        <w:rPr>
-          <w:sz w:val="24"/>
-        </w:rPr>
-        <w:t xml:space="preserve">i, </w:t>
-      </w:r>
-      <w:r>
-        <w:rPr>
-          <w:sz w:val="24"/>
-        </w:rPr>
-        <w:t>deve essere</w:t>
-      </w:r>
-      <w:r>
-        <w:rPr>
-          <w:sz w:val="24"/>
-        </w:rPr>
-        <w:t xml:space="preserve"> possibile</w:t>
-      </w:r>
-      <w:r>
-        <w:rPr>
-          <w:sz w:val="24"/>
-        </w:rPr>
-        <w:t xml:space="preserve"> estendibile</w:t>
-      </w:r>
-      <w:r>
-        <w:rPr>
-          <w:sz w:val="24"/>
-        </w:rPr>
-        <w:t xml:space="preserve"> l’applicazione</w:t>
-      </w:r>
-      <w:r>
-        <w:rPr>
-          <w:sz w:val="24"/>
-        </w:rPr>
-        <w:t xml:space="preserve"> nella maniera più semplice e naturale possibile per gli sviluppatori.</w:t>
-      </w:r>
-    </w:p>
-    <w:p>
-      <w:pPr>
-        <w:spacing w:line="360" w:lineRule="auto"/>
-        <w:rPr>
-          <w:b/>
-          <w:sz w:val="28"/>
-        </w:rPr>
-      </w:pPr>
-      <w:r>
-        <w:rPr>
-          <w:b/>
-          <w:sz w:val="28"/>
+        <w:t>d</w:t>
+      </w:r>
+      <w:r>
+        <w:rPr>
+          <w:sz w:val="24"/>
+        </w:rPr>
+        <w:t>ef</w:t>
+      </w:r>
+      <w:r>
+        <w:rPr>
+          <w:sz w:val="24"/>
+        </w:rPr>
+        <w:t>i</w:t>
+      </w:r>
+      <w:r>
+        <w:rPr>
+          <w:sz w:val="24"/>
+        </w:rPr>
+        <w:t>nisce la logica di base delle</w:t>
+      </w:r>
+      <w:r>
+        <w:rPr>
+          <w:sz w:val="24"/>
         </w:rPr>
         <w:t xml:space="preserve"> </w:t>
       </w:r>
       <w:r>
         <w:rPr>
-          <w:b/>
-          <w:sz w:val="28"/>
-        </w:rPr>
-        <w:t>Entità</w:t>
-      </w:r>
-    </w:p>
-    <w:p>
-      <w:pPr>
-        <w:spacing w:line="360" w:lineRule="auto"/>
-        <w:rPr>
-          <w:b/>
-          <w:sz w:val="28"/>
+          <w:sz w:val="24"/>
+        </w:rPr>
+        <w:t xml:space="preserve">schermate </w:t>
+      </w:r>
+      <w:r>
+        <w:rPr>
+          <w:sz w:val="24"/>
+        </w:rPr>
+        <w:t xml:space="preserve">delle diverse componenti, compresi i pulsanti di navigazione </w:t>
+      </w:r>
+      <w:proofErr w:type="spellStart"/>
+      <w:r>
+        <w:rPr>
+          <w:sz w:val="24"/>
+        </w:rPr>
+        <w:t>Prev</w:t>
+      </w:r>
+      <w:proofErr w:type="spellEnd"/>
+      <w:r>
+        <w:rPr>
+          <w:sz w:val="24"/>
+        </w:rPr>
+        <w:t xml:space="preserve"> e </w:t>
+      </w:r>
+      <w:proofErr w:type="spellStart"/>
+      <w:r>
+        <w:rPr>
+          <w:sz w:val="24"/>
+        </w:rPr>
+        <w:t>Next</w:t>
+      </w:r>
+      <w:proofErr w:type="spellEnd"/>
+      <w:r>
+        <w:rPr>
+          <w:sz w:val="24"/>
+        </w:rPr>
+        <w:t>;</w:t>
+      </w:r>
+    </w:p>
+    <w:p>
+      <w:pPr>
+        <w:pStyle w:val="Paragrafoelenco"/>
+        <w:numPr>
+          <w:ilvl w:val="0"/>
+          <w:numId w:val="1"/>
+        </w:numPr>
+        <w:spacing w:line="360" w:lineRule="auto"/>
+        <w:rPr>
+          <w:sz w:val="24"/>
+        </w:rPr>
+      </w:pPr>
+      <w:proofErr w:type="spellStart"/>
+      <w:r>
+        <w:rPr>
+          <w:i/>
+          <w:sz w:val="24"/>
+        </w:rPr>
+        <w:t>MAComponent</w:t>
+      </w:r>
+      <w:proofErr w:type="spellEnd"/>
+      <w:r>
+        <w:rPr>
+          <w:sz w:val="24"/>
+        </w:rPr>
+        <w:t xml:space="preserve">, che descrive una generica componente, </w:t>
+      </w:r>
+      <w:r>
+        <w:rPr>
+          <w:sz w:val="24"/>
+        </w:rPr>
+        <w:t>cont</w:t>
+      </w:r>
+      <w:r>
+        <w:rPr>
+          <w:sz w:val="24"/>
+        </w:rPr>
+        <w:t>iene</w:t>
+      </w:r>
+      <w:r>
+        <w:rPr>
+          <w:sz w:val="24"/>
+        </w:rPr>
+        <w:t xml:space="preserve"> </w:t>
+      </w:r>
+      <w:r>
+        <w:rPr>
+          <w:sz w:val="24"/>
+        </w:rPr>
+        <w:t>le</w:t>
+      </w:r>
+      <w:r>
+        <w:rPr>
+          <w:sz w:val="24"/>
+        </w:rPr>
+        <w:t xml:space="preserve"> informazioni acquisite dal file di </w:t>
+      </w:r>
+      <w:proofErr w:type="spellStart"/>
+      <w:r>
+        <w:rPr>
+          <w:sz w:val="24"/>
+        </w:rPr>
+        <w:t>deploy</w:t>
+      </w:r>
+      <w:proofErr w:type="spellEnd"/>
+      <w:r>
+        <w:rPr>
+          <w:sz w:val="24"/>
+        </w:rPr>
+        <w:t xml:space="preserve"> e v</w:t>
+      </w:r>
+      <w:r>
+        <w:rPr>
+          <w:sz w:val="24"/>
+        </w:rPr>
+        <w:t>iene</w:t>
+      </w:r>
+      <w:r>
+        <w:rPr>
+          <w:sz w:val="24"/>
+        </w:rPr>
+        <w:t xml:space="preserve"> specializzata in</w:t>
+      </w:r>
+      <w:r>
+        <w:rPr>
+          <w:sz w:val="24"/>
+        </w:rPr>
+        <w:t xml:space="preserve"> </w:t>
+      </w:r>
+      <w:r>
+        <w:rPr>
+          <w:sz w:val="24"/>
+        </w:rPr>
+        <w:t xml:space="preserve">modo da descrivere informazioni riguardanti le </w:t>
+      </w:r>
+      <w:r>
+        <w:rPr>
+          <w:sz w:val="24"/>
+        </w:rPr>
+        <w:t>specifiche</w:t>
+      </w:r>
+      <w:r>
+        <w:rPr>
+          <w:sz w:val="24"/>
+        </w:rPr>
+        <w:t xml:space="preserve"> componenti</w:t>
+      </w:r>
+      <w:r>
+        <w:rPr>
+          <w:sz w:val="24"/>
+        </w:rPr>
+        <w:t>;</w:t>
+      </w:r>
+    </w:p>
+    <w:p>
+      <w:pPr>
+        <w:pStyle w:val="Paragrafoelenco"/>
+        <w:numPr>
+          <w:ilvl w:val="0"/>
+          <w:numId w:val="1"/>
+        </w:numPr>
+        <w:spacing w:line="360" w:lineRule="auto"/>
+        <w:rPr>
+          <w:sz w:val="24"/>
+        </w:rPr>
+      </w:pPr>
+      <w:proofErr w:type="spellStart"/>
+      <w:r>
+        <w:rPr>
+          <w:i/>
+          <w:sz w:val="24"/>
+        </w:rPr>
+        <w:t>MicroAppGenerator</w:t>
+      </w:r>
+      <w:proofErr w:type="spellEnd"/>
+      <w:r>
+        <w:rPr>
+          <w:sz w:val="24"/>
+        </w:rPr>
+        <w:t xml:space="preserve">, che mantiene le componenti ricavate dal file di </w:t>
+      </w:r>
+      <w:proofErr w:type="spellStart"/>
+      <w:r>
+        <w:rPr>
+          <w:sz w:val="24"/>
+        </w:rPr>
+        <w:t>deploy</w:t>
+      </w:r>
+      <w:proofErr w:type="spellEnd"/>
+      <w:r>
+        <w:rPr>
+          <w:sz w:val="24"/>
+        </w:rPr>
+        <w:t xml:space="preserve"> e gestisce il flusso di dati durante l’esecuzione, dopo aver delegato la loro creazione e il loro ordinamento alle altre entità preposte</w:t>
+      </w:r>
+      <w:r>
+        <w:rPr>
+          <w:sz w:val="24"/>
+        </w:rPr>
+        <w:t xml:space="preserve">, come </w:t>
+      </w:r>
+      <w:proofErr w:type="spellStart"/>
+      <w:r>
+        <w:rPr>
+          <w:i/>
+          <w:sz w:val="24"/>
+        </w:rPr>
+        <w:t>DeployParser</w:t>
+      </w:r>
+      <w:proofErr w:type="spellEnd"/>
+      <w:r>
+        <w:rPr>
+          <w:sz w:val="24"/>
+        </w:rPr>
+        <w:t xml:space="preserve">, </w:t>
+      </w:r>
+      <w:proofErr w:type="spellStart"/>
+      <w:r>
+        <w:rPr>
+          <w:i/>
+          <w:sz w:val="24"/>
+        </w:rPr>
+        <w:t>ComponentCreator</w:t>
+      </w:r>
+      <w:proofErr w:type="spellEnd"/>
+      <w:r>
+        <w:rPr>
+          <w:sz w:val="24"/>
+        </w:rPr>
+        <w:t xml:space="preserve"> e </w:t>
+      </w:r>
+      <w:proofErr w:type="spellStart"/>
+      <w:r>
+        <w:rPr>
+          <w:i/>
+          <w:sz w:val="24"/>
+        </w:rPr>
+        <w:t>DepthFirstOrder</w:t>
+      </w:r>
+      <w:proofErr w:type="spellEnd"/>
+      <w:r>
+        <w:rPr>
+          <w:sz w:val="24"/>
+        </w:rPr>
+        <w:t>.</w:t>
+      </w:r>
+    </w:p>
+    <w:p>
+      <w:pPr>
+        <w:pStyle w:val="Paragrafoelenco"/>
+        <w:numPr>
+          <w:ilvl w:val="0"/>
+          <w:numId w:val="1"/>
+        </w:numPr>
+        <w:spacing w:line="360" w:lineRule="auto"/>
+        <w:rPr>
+          <w:sz w:val="24"/>
+        </w:rPr>
+      </w:pPr>
+      <w:proofErr w:type="spellStart"/>
+      <w:r>
+        <w:rPr>
+          <w:i/>
+          <w:sz w:val="24"/>
+        </w:rPr>
+        <w:t>GenericData</w:t>
+      </w:r>
+      <w:proofErr w:type="spellEnd"/>
+      <w:r>
+        <w:rPr>
+          <w:sz w:val="24"/>
+        </w:rPr>
+        <w:t xml:space="preserve">, che modella </w:t>
+      </w:r>
+      <w:r>
+        <w:rPr>
+          <w:sz w:val="24"/>
+        </w:rPr>
+        <w:t xml:space="preserve">uno o più dati di un certo tipo e li incapsula in apposite strutture dati come </w:t>
+      </w:r>
+      <w:proofErr w:type="spellStart"/>
+      <w:r>
+        <w:rPr>
+          <w:i/>
+          <w:sz w:val="24"/>
+        </w:rPr>
+        <w:t>DataCollection</w:t>
+      </w:r>
+      <w:proofErr w:type="spellEnd"/>
+      <w:r>
+        <w:rPr>
+          <w:sz w:val="24"/>
+        </w:rPr>
+        <w:t xml:space="preserve"> e </w:t>
+      </w:r>
+      <w:proofErr w:type="spellStart"/>
+      <w:r>
+        <w:rPr>
+          <w:i/>
+          <w:sz w:val="24"/>
+        </w:rPr>
+        <w:t>DataContainer</w:t>
+      </w:r>
+      <w:proofErr w:type="spellEnd"/>
+      <w:r>
+        <w:rPr>
+          <w:sz w:val="24"/>
+        </w:rPr>
+        <w:t>, così da rendere possibile lo scambio di dati tra le componenti.</w:t>
+      </w:r>
+    </w:p>
+    <w:p>
+      <w:pPr>
+        <w:pStyle w:val="Titolo1"/>
+        <w:spacing w:after="240"/>
+      </w:pPr>
+      <w:r>
+        <w:t>Reverse Engineering</w:t>
+      </w:r>
+    </w:p>
+    <w:p>
+      <w:pPr>
+        <w:rPr>
+          <w:sz w:val="24"/>
+        </w:rPr>
+      </w:pPr>
+      <w:r>
+        <w:rPr>
+          <w:sz w:val="24"/>
+        </w:rPr>
+        <w:t xml:space="preserve">Al fine di realizzare una ristrutturazione su </w:t>
+      </w:r>
+      <w:proofErr w:type="spellStart"/>
+      <w:r>
+        <w:rPr>
+          <w:sz w:val="24"/>
+        </w:rPr>
+        <w:t>MicroAppEngine</w:t>
+      </w:r>
+      <w:proofErr w:type="spellEnd"/>
+      <w:r>
+        <w:rPr>
+          <w:sz w:val="24"/>
+        </w:rPr>
+        <w:t xml:space="preserve">, si è proceduto in primo luogo ad effettuare delle operazioni di </w:t>
+      </w:r>
+      <w:proofErr w:type="spellStart"/>
+      <w:r>
+        <w:rPr>
+          <w:sz w:val="24"/>
+        </w:rPr>
+        <w:t>reengineering</w:t>
+      </w:r>
+      <w:proofErr w:type="spellEnd"/>
+      <w:r>
+        <w:rPr>
+          <w:sz w:val="24"/>
+        </w:rPr>
+        <w:t xml:space="preserve"> sul sistema al fine di ricavarne dei diagrammi che fossero d’aiuto per la comprensione del software.</w:t>
+      </w:r>
+    </w:p>
+    <w:p>
+      <w:pPr>
+        <w:pStyle w:val="Titolo2"/>
+        <w:spacing w:after="240"/>
+      </w:pPr>
+      <w:r>
+        <w:t>Diagramma delle classi</w:t>
+      </w:r>
+    </w:p>
+    <w:p>
+      <w:pPr>
+        <w:spacing w:line="360" w:lineRule="auto"/>
+        <w:rPr>
+          <w:sz w:val="24"/>
+        </w:rPr>
+      </w:pPr>
+      <w:r>
+        <w:rPr>
+          <w:sz w:val="24"/>
+        </w:rPr>
+        <w:t xml:space="preserve">Di seguito viene illustrato il diagramma delle classi di </w:t>
+      </w:r>
+      <w:proofErr w:type="spellStart"/>
+      <w:r>
+        <w:rPr>
+          <w:sz w:val="24"/>
+        </w:rPr>
+        <w:t>MicroAppEngine</w:t>
+      </w:r>
+      <w:proofErr w:type="spellEnd"/>
+      <w:r>
+        <w:rPr>
+          <w:sz w:val="24"/>
+        </w:rPr>
+        <w:t>.</w:t>
+      </w:r>
+    </w:p>
+    <w:p>
+      <w:pPr>
+        <w:keepNext/>
+        <w:spacing w:line="360" w:lineRule="auto"/>
+        <w:jc w:val="center"/>
+      </w:pPr>
+      <w:r>
+        <w:rPr>
+          <w:noProof/>
+          <w:sz w:val="24"/>
+        </w:rPr>
+        <w:lastRenderedPageBreak/>
+        <w:drawing>
+          <wp:inline distT="0" distB="0" distL="0" distR="0">
+            <wp:extent cx="6115050" cy="6724650"/>
+            <wp:effectExtent l="0" t="0" r="0" b="0"/>
+            <wp:docPr id="8" name="Immagine 8"/>
+            <wp:cNvGraphicFramePr>
+              <a:graphicFrameLocks xmlns:a="http://schemas.openxmlformats.org/drawingml/2006/main" noChangeAspect="1"/>
+            </wp:cNvGraphicFramePr>
+            <a:graphic xmlns:a="http://schemas.openxmlformats.org/drawingml/2006/main">
+              <a:graphicData uri="http://schemas.openxmlformats.org/drawingml/2006/picture">
+                <pic:pic xmlns:pic="http://schemas.openxmlformats.org/drawingml/2006/picture">
+                  <pic:nvPicPr>
+                    <pic:cNvPr id="0" name="Picture 4"/>
+                    <pic:cNvPicPr>
+                      <a:picLocks noChangeAspect="1" noChangeArrowheads="1"/>
+                    </pic:cNvPicPr>
+                  </pic:nvPicPr>
+                  <pic:blipFill>
+                    <a:blip r:embed="rId5">
+                      <a:extLst>
+                        <a:ext uri="{28A0092B-C50C-407E-A947-70E740481C1C}">
+                          <a14:useLocalDpi xmlns:a14="http://schemas.microsoft.com/office/drawing/2010/main" val="0"/>
+                        </a:ext>
+                      </a:extLst>
+                    </a:blip>
+                    <a:srcRect/>
+                    <a:stretch>
+                      <a:fillRect/>
+                    </a:stretch>
+                  </pic:blipFill>
+                  <pic:spPr bwMode="auto">
+                    <a:xfrm>
+                      <a:off x="0" y="0"/>
+                      <a:ext cx="6115050" cy="6724650"/>
+                    </a:xfrm>
+                    <a:prstGeom prst="rect">
+                      <a:avLst/>
+                    </a:prstGeom>
+                    <a:noFill/>
+                    <a:ln>
+                      <a:noFill/>
+                    </a:ln>
+                  </pic:spPr>
+                </pic:pic>
+              </a:graphicData>
+            </a:graphic>
+          </wp:inline>
+        </w:drawing>
+      </w:r>
+    </w:p>
+    <w:p>
+      <w:pPr>
+        <w:pStyle w:val="Didascalia"/>
+        <w:jc w:val="center"/>
+      </w:pPr>
+      <w:r>
+        <w:t xml:space="preserve">Figura </w:t>
+      </w:r>
+      <w:fldSimple w:instr=" SEQ Figura \* ARABIC ">
+        <w:r>
+          <w:rPr>
+            <w:noProof/>
+          </w:rPr>
+          <w:t>1</w:t>
+        </w:r>
+      </w:fldSimple>
+      <w:r>
+        <w:rPr>
+          <w:noProof/>
+        </w:rPr>
+        <w:t xml:space="preserve"> Diagramma delle classi di MicroAppEngine</w:t>
+      </w:r>
+    </w:p>
+    <w:p>
+      <w:pPr>
+        <w:spacing w:line="360" w:lineRule="auto"/>
+        <w:rPr>
+          <w:sz w:val="24"/>
+        </w:rPr>
+      </w:pPr>
+      <w:r>
+        <w:rPr>
+          <w:sz w:val="24"/>
+        </w:rPr>
+        <w:t xml:space="preserve">Le </w:t>
+      </w:r>
+      <w:r>
+        <w:rPr>
+          <w:sz w:val="24"/>
+        </w:rPr>
+        <w:t xml:space="preserve">classi </w:t>
+      </w:r>
+      <w:proofErr w:type="spellStart"/>
+      <w:r>
+        <w:rPr>
+          <w:sz w:val="24"/>
+        </w:rPr>
+        <w:t>MAActivity</w:t>
+      </w:r>
+      <w:proofErr w:type="spellEnd"/>
+      <w:r>
+        <w:rPr>
+          <w:sz w:val="24"/>
+        </w:rPr>
+        <w:t xml:space="preserve"> e </w:t>
+      </w:r>
+      <w:proofErr w:type="spellStart"/>
+      <w:r>
+        <w:rPr>
+          <w:sz w:val="24"/>
+        </w:rPr>
+        <w:t>MAComponent</w:t>
+      </w:r>
+      <w:proofErr w:type="spellEnd"/>
+      <w:r>
+        <w:rPr>
+          <w:sz w:val="24"/>
+        </w:rPr>
+        <w:t xml:space="preserve"> vengono estese da diverse sottoclassi, corrispondenti ai tipi di componenti previsti. Queste sono illustrate di seguito.</w:t>
+      </w:r>
+    </w:p>
+    <w:p>
+      <w:pPr>
+        <w:keepNext/>
+        <w:spacing w:line="360" w:lineRule="auto"/>
+        <w:jc w:val="center"/>
+      </w:pPr>
+      <w:r>
+        <w:rPr>
+          <w:noProof/>
+          <w:sz w:val="24"/>
+        </w:rPr>
+        <w:lastRenderedPageBreak/>
+        <w:drawing>
+          <wp:inline distT="0" distB="0" distL="0" distR="0">
+            <wp:extent cx="5943600" cy="3333750"/>
+            <wp:effectExtent l="0" t="0" r="0" b="0"/>
+            <wp:docPr id="2" name="Immagine 2"/>
+            <wp:cNvGraphicFramePr>
+              <a:graphicFrameLocks xmlns:a="http://schemas.openxmlformats.org/drawingml/2006/main" noChangeAspect="1"/>
+            </wp:cNvGraphicFramePr>
+            <a:graphic xmlns:a="http://schemas.openxmlformats.org/drawingml/2006/main">
+              <a:graphicData uri="http://schemas.openxmlformats.org/drawingml/2006/picture">
+                <pic:pic xmlns:pic="http://schemas.openxmlformats.org/drawingml/2006/picture">
+                  <pic:nvPicPr>
+                    <pic:cNvPr id="0" name="Picture 2"/>
+                    <pic:cNvPicPr>
+                      <a:picLocks noChangeAspect="1" noChangeArrowheads="1"/>
+                    </pic:cNvPicPr>
+                  </pic:nvPicPr>
+                  <pic:blipFill>
+                    <a:blip r:embed="rId6">
+                      <a:extLst>
+                        <a:ext uri="{28A0092B-C50C-407E-A947-70E740481C1C}">
+                          <a14:useLocalDpi xmlns:a14="http://schemas.microsoft.com/office/drawing/2010/main" val="0"/>
+                        </a:ext>
+                      </a:extLst>
+                    </a:blip>
+                    <a:srcRect/>
+                    <a:stretch>
+                      <a:fillRect/>
+                    </a:stretch>
+                  </pic:blipFill>
+                  <pic:spPr bwMode="auto">
+                    <a:xfrm>
+                      <a:off x="0" y="0"/>
+                      <a:ext cx="5943600" cy="3333750"/>
+                    </a:xfrm>
+                    <a:prstGeom prst="rect">
+                      <a:avLst/>
+                    </a:prstGeom>
+                    <a:noFill/>
+                    <a:ln>
+                      <a:noFill/>
+                    </a:ln>
+                  </pic:spPr>
+                </pic:pic>
+              </a:graphicData>
+            </a:graphic>
+          </wp:inline>
+        </w:drawing>
+      </w:r>
+    </w:p>
+    <w:p>
+      <w:pPr>
+        <w:pStyle w:val="Didascalia"/>
+        <w:jc w:val="center"/>
+        <w:rPr>
+          <w:noProof/>
+        </w:rPr>
+      </w:pPr>
+      <w:r>
+        <w:t xml:space="preserve">Figura </w:t>
+      </w:r>
+      <w:fldSimple w:instr=" SEQ Figura \* ARABIC ">
+        <w:r>
+          <w:rPr>
+            <w:noProof/>
+          </w:rPr>
+          <w:t>2</w:t>
+        </w:r>
+      </w:fldSimple>
+      <w:r>
+        <w:rPr>
+          <w:noProof/>
+        </w:rPr>
+        <w:t xml:space="preserve"> Diagramma delle sottoclassi di MAActivity</w:t>
+      </w:r>
+    </w:p>
+    <w:p/>
+    <w:p>
+      <w:pPr>
+        <w:keepNext/>
+        <w:spacing w:line="360" w:lineRule="auto"/>
+        <w:jc w:val="center"/>
+      </w:pPr>
+      <w:r>
+        <w:rPr>
+          <w:noProof/>
+          <w:sz w:val="24"/>
+        </w:rPr>
+        <w:drawing>
+          <wp:inline distT="0" distB="0" distL="0" distR="0">
+            <wp:extent cx="6115050" cy="2514600"/>
+            <wp:effectExtent l="0" t="0" r="0" b="0"/>
+            <wp:docPr id="4" name="Immagine 4"/>
+            <wp:cNvGraphicFramePr>
+              <a:graphicFrameLocks xmlns:a="http://schemas.openxmlformats.org/drawingml/2006/main" noChangeAspect="1"/>
+            </wp:cNvGraphicFramePr>
+            <a:graphic xmlns:a="http://schemas.openxmlformats.org/drawingml/2006/main">
+              <a:graphicData uri="http://schemas.openxmlformats.org/drawingml/2006/picture">
+                <pic:pic xmlns:pic="http://schemas.openxmlformats.org/drawingml/2006/picture">
+                  <pic:nvPicPr>
+                    <pic:cNvPr id="0" name="Picture 3"/>
+                    <pic:cNvPicPr>
+                      <a:picLocks noChangeAspect="1" noChangeArrowheads="1"/>
+                    </pic:cNvPicPr>
+                  </pic:nvPicPr>
+                  <pic:blipFill>
+                    <a:blip r:embed="rId7">
+                      <a:extLst>
+                        <a:ext uri="{28A0092B-C50C-407E-A947-70E740481C1C}">
+                          <a14:useLocalDpi xmlns:a14="http://schemas.microsoft.com/office/drawing/2010/main" val="0"/>
+                        </a:ext>
+                      </a:extLst>
+                    </a:blip>
+                    <a:srcRect/>
+                    <a:stretch>
+                      <a:fillRect/>
+                    </a:stretch>
+                  </pic:blipFill>
+                  <pic:spPr bwMode="auto">
+                    <a:xfrm>
+                      <a:off x="0" y="0"/>
+                      <a:ext cx="6115050" cy="2514600"/>
+                    </a:xfrm>
+                    <a:prstGeom prst="rect">
+                      <a:avLst/>
+                    </a:prstGeom>
+                    <a:noFill/>
+                    <a:ln>
+                      <a:noFill/>
+                    </a:ln>
+                  </pic:spPr>
+                </pic:pic>
+              </a:graphicData>
+            </a:graphic>
+          </wp:inline>
+        </w:drawing>
+      </w:r>
+    </w:p>
+    <w:p>
+      <w:pPr>
+        <w:pStyle w:val="Didascalia"/>
+        <w:jc w:val="center"/>
+        <w:rPr>
+          <w:sz w:val="24"/>
+        </w:rPr>
+      </w:pPr>
+      <w:r>
+        <w:t xml:space="preserve">Figura </w:t>
+      </w:r>
+      <w:fldSimple w:instr=" SEQ Figura \* ARABIC ">
+        <w:r>
+          <w:rPr>
+            <w:noProof/>
+          </w:rPr>
+          <w:t>3</w:t>
+        </w:r>
+      </w:fldSimple>
+      <w:r>
+        <w:rPr>
+          <w:noProof/>
+        </w:rPr>
+        <w:t xml:space="preserve"> Diagramma delle sottoclassi di MAComponent</w:t>
+      </w:r>
+    </w:p>
+    <w:p>
+      <w:pPr>
+        <w:pStyle w:val="Titolo2"/>
+        <w:spacing w:after="240"/>
+      </w:pPr>
+      <w:proofErr w:type="spellStart"/>
+      <w:r>
+        <w:t>Sequence</w:t>
+      </w:r>
+      <w:proofErr w:type="spellEnd"/>
+      <w:r>
+        <w:t xml:space="preserve"> </w:t>
+      </w:r>
+      <w:proofErr w:type="spellStart"/>
+      <w:r>
+        <w:t>Diagram</w:t>
+      </w:r>
+      <w:proofErr w:type="spellEnd"/>
+    </w:p>
+    <w:p>
+      <w:pPr>
+        <w:spacing w:line="360" w:lineRule="auto"/>
+        <w:rPr>
+          <w:sz w:val="24"/>
+        </w:rPr>
+      </w:pPr>
+      <w:r>
+        <w:rPr>
+          <w:sz w:val="24"/>
+        </w:rPr>
+        <w:t xml:space="preserve">Di seguito viene illustrato il diagramma di sequenza di una tipica esecuzione di </w:t>
+      </w:r>
+      <w:proofErr w:type="spellStart"/>
+      <w:r>
+        <w:rPr>
+          <w:sz w:val="24"/>
+        </w:rPr>
+        <w:t>MicroAppEngine</w:t>
+      </w:r>
+      <w:proofErr w:type="spellEnd"/>
+      <w:r>
+        <w:rPr>
+          <w:sz w:val="24"/>
+        </w:rPr>
+        <w:t xml:space="preserve">; in particolare, l’utente avvia </w:t>
+      </w:r>
+      <w:proofErr w:type="spellStart"/>
+      <w:r>
+        <w:rPr>
+          <w:sz w:val="24"/>
+        </w:rPr>
+        <w:t>MicroApp</w:t>
+      </w:r>
+      <w:proofErr w:type="spellEnd"/>
+      <w:r>
+        <w:rPr>
+          <w:sz w:val="24"/>
+        </w:rPr>
+        <w:t xml:space="preserve"> e,</w:t>
+      </w:r>
+      <w:r>
+        <w:rPr>
+          <w:sz w:val="24"/>
+        </w:rPr>
+        <w:t xml:space="preserve"> </w:t>
+      </w:r>
+      <w:r>
+        <w:rPr>
+          <w:sz w:val="24"/>
+        </w:rPr>
+        <w:t xml:space="preserve">selezionando uno dei file di </w:t>
+      </w:r>
+      <w:proofErr w:type="spellStart"/>
+      <w:r>
+        <w:rPr>
+          <w:sz w:val="24"/>
+        </w:rPr>
+        <w:t>deploy</w:t>
+      </w:r>
+      <w:proofErr w:type="spellEnd"/>
+      <w:r>
+        <w:rPr>
+          <w:sz w:val="24"/>
+        </w:rPr>
+        <w:t xml:space="preserve"> disponibili, lancia una </w:t>
+      </w:r>
+      <w:proofErr w:type="spellStart"/>
+      <w:r>
+        <w:rPr>
+          <w:sz w:val="24"/>
+        </w:rPr>
+        <w:t>microapp</w:t>
+      </w:r>
+      <w:proofErr w:type="spellEnd"/>
+      <w:r>
+        <w:rPr>
+          <w:sz w:val="24"/>
+        </w:rPr>
+        <w:t xml:space="preserve"> che consiste di due componenti</w:t>
+      </w:r>
+      <w:r>
+        <w:rPr>
+          <w:sz w:val="24"/>
+        </w:rPr>
+        <w:t xml:space="preserve"> di tipo </w:t>
+      </w:r>
+      <w:proofErr w:type="spellStart"/>
+      <w:r>
+        <w:rPr>
+          <w:sz w:val="24"/>
+        </w:rPr>
+        <w:t>Blank</w:t>
+      </w:r>
+      <w:proofErr w:type="spellEnd"/>
+      <w:r>
+        <w:rPr>
+          <w:sz w:val="24"/>
+        </w:rPr>
+        <w:t>.</w:t>
+      </w:r>
+    </w:p>
+    <w:p>
+      <w:pPr>
+        <w:spacing w:line="360" w:lineRule="auto"/>
+        <w:jc w:val="center"/>
+        <w:rPr>
+          <w:sz w:val="24"/>
+        </w:rPr>
+      </w:pPr>
+      <w:r>
+        <w:rPr>
+          <w:noProof/>
+          <w:sz w:val="24"/>
+        </w:rPr>
+        <w:lastRenderedPageBreak/>
+        <w:drawing>
+          <wp:inline distT="0" distB="0" distL="0" distR="0">
+            <wp:extent cx="6115050" cy="6172200"/>
+            <wp:effectExtent l="0" t="0" r="0" b="0"/>
+            <wp:docPr id="13" name="Immagine 13"/>
+            <wp:cNvGraphicFramePr>
+              <a:graphicFrameLocks xmlns:a="http://schemas.openxmlformats.org/drawingml/2006/main" noChangeAspect="1"/>
+            </wp:cNvGraphicFramePr>
+            <a:graphic xmlns:a="http://schemas.openxmlformats.org/drawingml/2006/main">
+              <a:graphicData uri="http://schemas.openxmlformats.org/drawingml/2006/picture">
+                <pic:pic xmlns:pic="http://schemas.openxmlformats.org/drawingml/2006/picture">
+                  <pic:nvPicPr>
+                    <pic:cNvPr id="0" name="Picture 9"/>
+                    <pic:cNvPicPr>
+                      <a:picLocks noChangeAspect="1" noChangeArrowheads="1"/>
+                    </pic:cNvPicPr>
+                  </pic:nvPicPr>
+                  <pic:blipFill>
+                    <a:blip r:embed="rId8" cstate="print">
+                      <a:extLst>
+                        <a:ext uri="{28A0092B-C50C-407E-A947-70E740481C1C}">
+                          <a14:useLocalDpi xmlns:a14="http://schemas.microsoft.com/office/drawing/2010/main" val="0"/>
+                        </a:ext>
+                      </a:extLst>
+                    </a:blip>
+                    <a:srcRect/>
+                    <a:stretch>
+                      <a:fillRect/>
+                    </a:stretch>
+                  </pic:blipFill>
+                  <pic:spPr bwMode="auto">
+                    <a:xfrm>
+                      <a:off x="0" y="0"/>
+                      <a:ext cx="6115050" cy="6172200"/>
+                    </a:xfrm>
+                    <a:prstGeom prst="rect">
+                      <a:avLst/>
+                    </a:prstGeom>
+                    <a:noFill/>
+                    <a:ln>
+                      <a:noFill/>
+                    </a:ln>
+                  </pic:spPr>
+                </pic:pic>
+              </a:graphicData>
+            </a:graphic>
+          </wp:inline>
+        </w:drawing>
+      </w:r>
+    </w:p>
+    <w:p>
+      <w:pPr>
+        <w:spacing w:line="360" w:lineRule="auto"/>
+        <w:rPr>
+          <w:sz w:val="24"/>
         </w:rPr>
       </w:pPr>
       <w:bookmarkStart w:id="0" w:name="_GoBack"/>
@@ -2250,9 +3166,53 @@
     <w:name w:val="Normal"/>
     <w:qFormat/>
   </w:style>
+  <w:style w:type="paragraph" w:styleId="Titolo1">
+    <w:name w:val="heading 1"/>
+    <w:basedOn w:val="Normale"/>
+    <w:next w:val="Normale"/>
+    <w:link w:val="Titolo1Carattere"/>
+    <w:uiPriority w:val="9"/>
+    <w:qFormat/>
+    <w:rsid w:val="0005463D"/>
+    <w:pPr>
+      <w:keepNext/>
+      <w:keepLines/>
+      <w:spacing w:before="240" w:after="0"/>
+      <w:outlineLvl w:val="0"/>
+    </w:pPr>
+    <w:rPr>
+      <w:rFonts w:asciiTheme="majorHAnsi" w:eastAsiaTheme="majorEastAsia" w:hAnsiTheme="majorHAnsi" w:cstheme="majorBidi"/>
+      <w:color w:val="2F5496" w:themeColor="accent1" w:themeShade="BF"/>
+      <w:sz w:val="32"/>
+      <w:szCs w:val="32"/>
+    </w:rPr>
+  </w:style>
+  <w:style w:type="paragraph" w:styleId="Titolo2">
+    <w:name w:val="heading 2"/>
+    <w:basedOn w:val="Normale"/>
+    <w:next w:val="Normale"/>
+    <w:link w:val="Titolo2Carattere"/>
+    <w:uiPriority w:val="9"/>
+    <w:unhideWhenUsed/>
+    <w:qFormat/>
+    <w:rsid w:val="0005463D"/>
+    <w:pPr>
+      <w:keepNext/>
+      <w:keepLines/>
+      <w:spacing w:before="40" w:after="0"/>
+      <w:outlineLvl w:val="1"/>
+    </w:pPr>
+    <w:rPr>
+      <w:rFonts w:asciiTheme="majorHAnsi" w:eastAsiaTheme="majorEastAsia" w:hAnsiTheme="majorHAnsi" w:cstheme="majorBidi"/>
+      <w:color w:val="2F5496" w:themeColor="accent1" w:themeShade="BF"/>
+      <w:sz w:val="26"/>
+      <w:szCs w:val="26"/>
+    </w:rPr>
+  </w:style>
   <w:style w:type="character" w:default="1" w:styleId="Carpredefinitoparagrafo">
     <w:name w:val="Default Paragraph Font"/>
     <w:uiPriority w:val="1"/>
+    <w:semiHidden/>
     <w:unhideWhenUsed/>
   </w:style>
   <w:style w:type="table" w:default="1" w:styleId="Tabellanormale">
@@ -2286,6 +3246,51 @@
       <w:ind w:left="720"/>
       <w:contextualSpacing/>
     </w:pPr>
+  </w:style>
+  <w:style w:type="paragraph" w:styleId="Didascalia">
+    <w:name w:val="caption"/>
+    <w:basedOn w:val="Normale"/>
+    <w:next w:val="Normale"/>
+    <w:uiPriority w:val="35"/>
+    <w:unhideWhenUsed/>
+    <w:qFormat/>
+    <w:rsid w:val="0005463D"/>
+    <w:pPr>
+      <w:spacing w:after="200" w:line="240" w:lineRule="auto"/>
+    </w:pPr>
+    <w:rPr>
+      <w:i/>
+      <w:iCs/>
+      <w:color w:val="44546A" w:themeColor="text2"/>
+      <w:sz w:val="18"/>
+      <w:szCs w:val="18"/>
+    </w:rPr>
+  </w:style>
+  <w:style w:type="character" w:customStyle="1" w:styleId="Titolo1Carattere">
+    <w:name w:val="Titolo 1 Carattere"/>
+    <w:basedOn w:val="Carpredefinitoparagrafo"/>
+    <w:link w:val="Titolo1"/>
+    <w:uiPriority w:val="9"/>
+    <w:rsid w:val="0005463D"/>
+    <w:rPr>
+      <w:rFonts w:asciiTheme="majorHAnsi" w:eastAsiaTheme="majorEastAsia" w:hAnsiTheme="majorHAnsi" w:cstheme="majorBidi"/>
+      <w:color w:val="2F5496" w:themeColor="accent1" w:themeShade="BF"/>
+      <w:sz w:val="32"/>
+      <w:szCs w:val="32"/>
+    </w:rPr>
+  </w:style>
+  <w:style w:type="character" w:customStyle="1" w:styleId="Titolo2Carattere">
+    <w:name w:val="Titolo 2 Carattere"/>
+    <w:basedOn w:val="Carpredefinitoparagrafo"/>
+    <w:link w:val="Titolo2"/>
+    <w:uiPriority w:val="9"/>
+    <w:rsid w:val="0005463D"/>
+    <w:rPr>
+      <w:rFonts w:asciiTheme="majorHAnsi" w:eastAsiaTheme="majorEastAsia" w:hAnsiTheme="majorHAnsi" w:cstheme="majorBidi"/>
+      <w:color w:val="2F5496" w:themeColor="accent1" w:themeShade="BF"/>
+      <w:sz w:val="26"/>
+      <w:szCs w:val="26"/>
+    </w:rPr>
   </w:style>
 </w:styles>
 </file>
